--- a/scraper_rapor.docx
+++ b/scraper_rapor.docx
@@ -228,6 +228,19 @@
     </w:p>
     <w:p>
       <w:pPr>
+        <w:spacing w:before="100" w:beforeAutospacing="1" w:after="100" w:afterAutospacing="1" w:line="240" w:lineRule="auto"/>
+        <w:rPr>
+          <w:rFonts w:ascii="Times New Roman" w:eastAsia="Times New Roman" w:hAnsi="Times New Roman" w:cs="Times New Roman"/>
+          <w:kern w:val="0"/>
+          <w:sz w:val="24"/>
+          <w:szCs w:val="24"/>
+          <w:lang w:eastAsia="tr-TR"/>
+          <w14:ligatures w14:val="none"/>
+        </w:rPr>
+      </w:pPr>
+    </w:p>
+    <w:p>
+      <w:pPr>
         <w:spacing w:after="0" w:line="240" w:lineRule="auto"/>
         <w:rPr>
           <w:rFonts w:ascii="Times New Roman" w:eastAsia="Times New Roman" w:hAnsi="Times New Roman" w:cs="Times New Roman"/>
@@ -248,7 +261,7 @@
           <w14:ligatures w14:val="none"/>
         </w:rPr>
         <w:pict w14:anchorId="5D72D458">
-          <v:rect id="_x0000_i1169" style="width:0;height:1.5pt" o:hralign="center" o:hrstd="t" o:hr="t" fillcolor="#a0a0a0" stroked="f"/>
+          <v:rect id="_x0000_i1025" style="width:0;height:1.5pt" o:hralign="center" o:hrstd="t" o:hr="t" fillcolor="#a0a0a0" stroked="f"/>
         </w:pict>
       </w:r>
     </w:p>
@@ -571,149 +584,74 @@
     </w:p>
     <w:p>
       <w:pPr>
+        <w:spacing w:after="0" w:line="240" w:lineRule="auto"/>
+        <w:rPr>
+          <w:rFonts w:ascii="Times New Roman" w:eastAsia="Times New Roman" w:hAnsi="Times New Roman" w:cs="Times New Roman"/>
+          <w:kern w:val="0"/>
+          <w:sz w:val="24"/>
+          <w:szCs w:val="24"/>
+          <w:lang w:eastAsia="tr-TR"/>
+          <w14:ligatures w14:val="none"/>
+        </w:rPr>
+      </w:pPr>
+    </w:p>
+    <w:p>
+      <w:pPr>
+        <w:spacing w:after="0" w:line="240" w:lineRule="auto"/>
+        <w:rPr>
+          <w:rFonts w:ascii="Times New Roman" w:eastAsia="Times New Roman" w:hAnsi="Times New Roman" w:cs="Times New Roman"/>
+          <w:kern w:val="0"/>
+          <w:sz w:val="24"/>
+          <w:szCs w:val="24"/>
+          <w:lang w:eastAsia="tr-TR"/>
+          <w14:ligatures w14:val="none"/>
+        </w:rPr>
+      </w:pPr>
+      <w:r>
+        <w:rPr>
+          <w:rFonts w:ascii="Times New Roman" w:eastAsia="Times New Roman" w:hAnsi="Times New Roman" w:cs="Times New Roman"/>
+          <w:kern w:val="0"/>
+          <w:sz w:val="24"/>
+          <w:szCs w:val="24"/>
+          <w:lang w:eastAsia="tr-TR"/>
+          <w14:ligatures w14:val="none"/>
+        </w:rPr>
+        <w:pict w14:anchorId="19492EA1">
+          <v:rect id="_x0000_i1026" style="width:0;height:1.5pt" o:hralign="center" o:hrstd="t" o:hr="t" fillcolor="#a0a0a0" stroked="f"/>
+        </w:pict>
+      </w:r>
+    </w:p>
+    <w:p>
+      <w:pPr>
         <w:spacing w:before="100" w:beforeAutospacing="1" w:after="100" w:afterAutospacing="1" w:line="240" w:lineRule="auto"/>
-        <w:rPr>
-          <w:rFonts w:ascii="Times New Roman" w:eastAsia="Times New Roman" w:hAnsi="Times New Roman" w:cs="Times New Roman"/>
-          <w:kern w:val="0"/>
-          <w:sz w:val="24"/>
-          <w:szCs w:val="24"/>
-          <w:lang w:eastAsia="tr-TR"/>
-          <w14:ligatures w14:val="none"/>
-        </w:rPr>
-      </w:pPr>
-      <w:r>
-        <w:rPr>
-          <w:rFonts w:ascii="Times New Roman" w:eastAsia="Times New Roman" w:hAnsi="Times New Roman" w:cs="Times New Roman"/>
-          <w:kern w:val="0"/>
-          <w:sz w:val="24"/>
-          <w:szCs w:val="24"/>
-          <w:lang w:eastAsia="tr-TR"/>
-          <w14:ligatures w14:val="none"/>
-        </w:rPr>
-        <w:t xml:space="preserve">Bu yapı; </w:t>
-      </w:r>
-      <w:r>
+        <w:outlineLvl w:val="1"/>
         <w:rPr>
           <w:rFonts w:ascii="Times New Roman" w:eastAsia="Times New Roman" w:hAnsi="Times New Roman" w:cs="Times New Roman"/>
           <w:b/>
           <w:bCs/>
           <w:kern w:val="0"/>
-          <w:sz w:val="24"/>
-          <w:szCs w:val="24"/>
-          <w:lang w:eastAsia="tr-TR"/>
-          <w14:ligatures w14:val="none"/>
-        </w:rPr>
-        <w:t>siber güvenlik</w:t>
-      </w:r>
-      <w:r>
-        <w:rPr>
-          <w:rFonts w:ascii="Times New Roman" w:eastAsia="Times New Roman" w:hAnsi="Times New Roman" w:cs="Times New Roman"/>
-          <w:kern w:val="0"/>
-          <w:sz w:val="24"/>
-          <w:szCs w:val="24"/>
-          <w:lang w:eastAsia="tr-TR"/>
-          <w14:ligatures w14:val="none"/>
-        </w:rPr>
-        <w:t xml:space="preserve">, </w:t>
-      </w:r>
-      <w:r>
+          <w:sz w:val="36"/>
+          <w:szCs w:val="36"/>
+          <w:lang w:eastAsia="tr-TR"/>
+          <w14:ligatures w14:val="none"/>
+        </w:rPr>
+      </w:pPr>
+    </w:p>
+    <w:p>
+      <w:pPr>
+        <w:spacing w:before="100" w:beforeAutospacing="1" w:after="100" w:afterAutospacing="1" w:line="240" w:lineRule="auto"/>
+        <w:outlineLvl w:val="1"/>
         <w:rPr>
           <w:rFonts w:ascii="Times New Roman" w:eastAsia="Times New Roman" w:hAnsi="Times New Roman" w:cs="Times New Roman"/>
           <w:b/>
           <w:bCs/>
           <w:kern w:val="0"/>
-          <w:sz w:val="24"/>
-          <w:szCs w:val="24"/>
-          <w:lang w:eastAsia="tr-TR"/>
-          <w14:ligatures w14:val="none"/>
-        </w:rPr>
-        <w:t>web analiz</w:t>
-      </w:r>
-      <w:r>
-        <w:rPr>
-          <w:rFonts w:ascii="Times New Roman" w:eastAsia="Times New Roman" w:hAnsi="Times New Roman" w:cs="Times New Roman"/>
-          <w:kern w:val="0"/>
-          <w:sz w:val="24"/>
-          <w:szCs w:val="24"/>
-          <w:lang w:eastAsia="tr-TR"/>
-          <w14:ligatures w14:val="none"/>
-        </w:rPr>
-        <w:t xml:space="preserve">, </w:t>
-      </w:r>
-      <w:r>
-        <w:rPr>
-          <w:rFonts w:ascii="Times New Roman" w:eastAsia="Times New Roman" w:hAnsi="Times New Roman" w:cs="Times New Roman"/>
-          <w:b/>
-          <w:bCs/>
-          <w:kern w:val="0"/>
-          <w:sz w:val="24"/>
-          <w:szCs w:val="24"/>
-          <w:lang w:eastAsia="tr-TR"/>
-          <w14:ligatures w14:val="none"/>
-        </w:rPr>
-        <w:t>OSINT</w:t>
-      </w:r>
-      <w:r>
-        <w:rPr>
-          <w:rFonts w:ascii="Times New Roman" w:eastAsia="Times New Roman" w:hAnsi="Times New Roman" w:cs="Times New Roman"/>
-          <w:kern w:val="0"/>
-          <w:sz w:val="24"/>
-          <w:szCs w:val="24"/>
-          <w:lang w:eastAsia="tr-TR"/>
-          <w14:ligatures w14:val="none"/>
-        </w:rPr>
-        <w:t xml:space="preserve"> ve </w:t>
-      </w:r>
-      <w:r>
-        <w:rPr>
-          <w:rFonts w:ascii="Times New Roman" w:eastAsia="Times New Roman" w:hAnsi="Times New Roman" w:cs="Times New Roman"/>
-          <w:b/>
-          <w:bCs/>
-          <w:kern w:val="0"/>
-          <w:sz w:val="24"/>
-          <w:szCs w:val="24"/>
-          <w:lang w:eastAsia="tr-TR"/>
-          <w14:ligatures w14:val="none"/>
-        </w:rPr>
-        <w:t>otomatik test</w:t>
-      </w:r>
-      <w:r>
-        <w:rPr>
-          <w:rFonts w:ascii="Times New Roman" w:eastAsia="Times New Roman" w:hAnsi="Times New Roman" w:cs="Times New Roman"/>
-          <w:kern w:val="0"/>
-          <w:sz w:val="24"/>
-          <w:szCs w:val="24"/>
-          <w:lang w:eastAsia="tr-TR"/>
-          <w14:ligatures w14:val="none"/>
-        </w:rPr>
-        <w:t xml:space="preserve"> senaryoları için uygundur.</w:t>
-      </w:r>
-    </w:p>
-    <w:p>
-      <w:pPr>
-        <w:spacing w:after="0" w:line="240" w:lineRule="auto"/>
-        <w:rPr>
-          <w:rFonts w:ascii="Times New Roman" w:eastAsia="Times New Roman" w:hAnsi="Times New Roman" w:cs="Times New Roman"/>
-          <w:kern w:val="0"/>
-          <w:sz w:val="24"/>
-          <w:szCs w:val="24"/>
-          <w:lang w:eastAsia="tr-TR"/>
-          <w14:ligatures w14:val="none"/>
-        </w:rPr>
-      </w:pPr>
-      <w:r>
-        <w:rPr>
-          <w:rFonts w:ascii="Times New Roman" w:eastAsia="Times New Roman" w:hAnsi="Times New Roman" w:cs="Times New Roman"/>
-          <w:kern w:val="0"/>
-          <w:sz w:val="24"/>
-          <w:szCs w:val="24"/>
-          <w:lang w:eastAsia="tr-TR"/>
-          <w14:ligatures w14:val="none"/>
-        </w:rPr>
-        <w:pict w14:anchorId="19492EA1">
-          <v:rect id="_x0000_i1170" style="width:0;height:1.5pt" o:hralign="center" o:hrstd="t" o:hr="t" fillcolor="#a0a0a0" stroked="f"/>
-        </w:pict>
-      </w:r>
+          <w:sz w:val="36"/>
+          <w:szCs w:val="36"/>
+          <w:lang w:eastAsia="tr-TR"/>
+          <w14:ligatures w14:val="none"/>
+        </w:rPr>
+      </w:pPr>
     </w:p>
     <w:p>
       <w:pPr>
@@ -1282,7 +1220,7 @@
           <w14:ligatures w14:val="none"/>
         </w:rPr>
         <w:pict w14:anchorId="278E973A">
-          <v:rect id="_x0000_i1171" style="width:0;height:1.5pt" o:hralign="center" o:hrstd="t" o:hr="t" fillcolor="#a0a0a0" stroked="f"/>
+          <v:rect id="_x0000_i1027" style="width:0;height:1.5pt" o:hralign="center" o:hrstd="t" o:hr="t" fillcolor="#a0a0a0" stroked="f"/>
         </w:pict>
       </w:r>
     </w:p>
@@ -1312,6 +1250,7 @@
           <w:lang w:eastAsia="tr-TR"/>
           <w14:ligatures w14:val="none"/>
         </w:rPr>
+        <w:lastRenderedPageBreak/>
         <w:t>4. Çalışma Mantığı</w:t>
       </w:r>
     </w:p>
@@ -1415,7 +1354,6 @@
           <w:lang w:eastAsia="tr-TR"/>
           <w14:ligatures w14:val="none"/>
         </w:rPr>
-        <w:lastRenderedPageBreak/>
         <w:t>Headless</w:t>
       </w:r>
       <w:proofErr w:type="spellEnd"/>
@@ -1645,7 +1583,7 @@
           <w14:ligatures w14:val="none"/>
         </w:rPr>
         <w:pict w14:anchorId="244C6383">
-          <v:rect id="_x0000_i1172" style="width:0;height:1.5pt" o:hralign="center" o:hrstd="t" o:hr="t" fillcolor="#a0a0a0" stroked="f"/>
+          <v:rect id="_x0000_i1028" style="width:0;height:1.5pt" o:hralign="center" o:hrstd="t" o:hr="t" fillcolor="#a0a0a0" stroked="f"/>
         </w:pict>
       </w:r>
     </w:p>
@@ -2147,30 +2085,6 @@
           <w14:ligatures w14:val="none"/>
         </w:rPr>
         <w:t>google_com_link.txt</w:t>
-      </w:r>
-    </w:p>
-    <w:p>
-      <w:pPr>
-        <w:spacing w:before="100" w:beforeAutospacing="1" w:after="100" w:afterAutospacing="1" w:line="240" w:lineRule="auto"/>
-        <w:rPr>
-          <w:rFonts w:ascii="Times New Roman" w:eastAsia="Times New Roman" w:hAnsi="Times New Roman" w:cs="Times New Roman"/>
-          <w:kern w:val="0"/>
-          <w:sz w:val="24"/>
-          <w:szCs w:val="24"/>
-          <w:lang w:eastAsia="tr-TR"/>
-          <w14:ligatures w14:val="none"/>
-        </w:rPr>
-      </w:pPr>
-      <w:r>
-        <w:rPr>
-          <w:rFonts w:ascii="Times New Roman" w:eastAsia="Times New Roman" w:hAnsi="Times New Roman" w:cs="Times New Roman"/>
-          <w:kern w:val="0"/>
-          <w:sz w:val="24"/>
-          <w:szCs w:val="24"/>
-          <w:lang w:eastAsia="tr-TR"/>
-          <w14:ligatures w14:val="none"/>
-        </w:rPr>
-        <w:t>Dosya içeriği örneği:</w:t>
       </w:r>
     </w:p>
     <w:p>
@@ -2338,7 +2252,43 @@
           <w:lang w:eastAsia="tr-TR"/>
           <w14:ligatures w14:val="none"/>
         </w:rPr>
-        <w:t>3   https://policies.google.com/privacy</w:t>
+        <w:t xml:space="preserve">3   </w:t>
+      </w:r>
+      <w:hyperlink r:id="rId5" w:history="1">
+        <w:r>
+          <w:rPr>
+            <w:rStyle w:val="Kpr"/>
+            <w:rFonts w:ascii="Courier New" w:eastAsia="Times New Roman" w:hAnsi="Courier New" w:cs="Courier New"/>
+            <w:kern w:val="0"/>
+            <w:sz w:val="20"/>
+            <w:szCs w:val="20"/>
+            <w:lang w:eastAsia="tr-TR"/>
+            <w14:ligatures w14:val="none"/>
+          </w:rPr>
+          <w:t>https://policies.google.com/privacy</w:t>
+        </w:r>
+      </w:hyperlink>
+      <w:r>
+        <w:rPr>
+          <w:rFonts w:ascii="Courier New" w:eastAsia="Times New Roman" w:hAnsi="Courier New" w:cs="Courier New"/>
+          <w:kern w:val="0"/>
+          <w:sz w:val="20"/>
+          <w:szCs w:val="20"/>
+          <w:lang w:eastAsia="tr-TR"/>
+          <w14:ligatures w14:val="none"/>
+        </w:rPr>
+        <w:t xml:space="preserve">   . . . </w:t>
+      </w:r>
+      <w:r>
+        <w:rPr>
+          <w:rFonts w:ascii="Courier New" w:eastAsia="Times New Roman" w:hAnsi="Courier New" w:cs="Courier New"/>
+          <w:kern w:val="0"/>
+          <w:sz w:val="20"/>
+          <w:szCs w:val="20"/>
+          <w:lang w:eastAsia="tr-TR"/>
+          <w14:ligatures w14:val="none"/>
+        </w:rPr>
+        <w:tab/>
       </w:r>
     </w:p>
     <w:p>
@@ -2371,214 +2321,100 @@
           <w14:ligatures w14:val="none"/>
         </w:rPr>
       </w:pPr>
-      <w:r>
-        <w:rPr>
-          <w:rFonts w:ascii="Courier New" w:eastAsia="Times New Roman" w:hAnsi="Courier New" w:cs="Courier New"/>
-          <w:kern w:val="0"/>
-          <w:sz w:val="20"/>
-          <w:szCs w:val="20"/>
-          <w:lang w:eastAsia="tr-TR"/>
-          <w14:ligatures w14:val="none"/>
-        </w:rPr>
-        <w:t>4   https://policies.google.com/terms</w:t>
-      </w:r>
     </w:p>
     <w:p>
       <w:pPr>
-        <w:numPr>
-          <w:ilvl w:val="0"/>
-          <w:numId w:val="17"/>
-        </w:numPr>
-        <w:spacing w:before="100" w:beforeAutospacing="1" w:after="100" w:afterAutospacing="1" w:line="240" w:lineRule="auto"/>
-        <w:rPr>
-          <w:rFonts w:ascii="Times New Roman" w:eastAsia="Times New Roman" w:hAnsi="Times New Roman" w:cs="Times New Roman"/>
-          <w:kern w:val="0"/>
-          <w:sz w:val="24"/>
-          <w:szCs w:val="24"/>
-          <w:lang w:eastAsia="tr-TR"/>
-          <w14:ligatures w14:val="none"/>
-        </w:rPr>
-      </w:pPr>
-      <w:r>
-        <w:rPr>
-          <w:rFonts w:ascii="Times New Roman" w:eastAsia="Times New Roman" w:hAnsi="Times New Roman" w:cs="Times New Roman"/>
-          <w:kern w:val="0"/>
-          <w:sz w:val="24"/>
-          <w:szCs w:val="24"/>
-          <w:lang w:eastAsia="tr-TR"/>
-          <w14:ligatures w14:val="none"/>
-        </w:rPr>
-        <w:t xml:space="preserve">Yalnızca </w:t>
-      </w:r>
-      <w:r>
-        <w:rPr>
-          <w:rFonts w:ascii="Courier New" w:eastAsia="Times New Roman" w:hAnsi="Courier New" w:cs="Courier New"/>
-          <w:kern w:val="0"/>
-          <w:sz w:val="20"/>
-          <w:szCs w:val="20"/>
-          <w:lang w:eastAsia="tr-TR"/>
-          <w14:ligatures w14:val="none"/>
-        </w:rPr>
-        <w:t>http/</w:t>
-      </w:r>
-      <w:proofErr w:type="spellStart"/>
-      <w:r>
-        <w:rPr>
-          <w:rFonts w:ascii="Courier New" w:eastAsia="Times New Roman" w:hAnsi="Courier New" w:cs="Courier New"/>
-          <w:kern w:val="0"/>
-          <w:sz w:val="20"/>
-          <w:szCs w:val="20"/>
-          <w:lang w:eastAsia="tr-TR"/>
-          <w14:ligatures w14:val="none"/>
-        </w:rPr>
-        <w:t>https</w:t>
-      </w:r>
-      <w:proofErr w:type="spellEnd"/>
-      <w:r>
-        <w:rPr>
-          <w:rFonts w:ascii="Times New Roman" w:eastAsia="Times New Roman" w:hAnsi="Times New Roman" w:cs="Times New Roman"/>
-          <w:kern w:val="0"/>
-          <w:sz w:val="24"/>
-          <w:szCs w:val="24"/>
-          <w:lang w:eastAsia="tr-TR"/>
-          <w14:ligatures w14:val="none"/>
-        </w:rPr>
-        <w:t xml:space="preserve"> ile başlayan linkler alınır</w:t>
+        <w:spacing w:after="0" w:line="240" w:lineRule="auto"/>
+        <w:rPr>
+          <w:rFonts w:ascii="Times New Roman" w:eastAsia="Times New Roman" w:hAnsi="Times New Roman" w:cs="Times New Roman"/>
+          <w:kern w:val="0"/>
+          <w:sz w:val="24"/>
+          <w:szCs w:val="24"/>
+          <w:lang w:eastAsia="tr-TR"/>
+          <w14:ligatures w14:val="none"/>
+        </w:rPr>
+      </w:pPr>
+      <w:r>
+        <w:rPr>
+          <w:rFonts w:ascii="Times New Roman" w:eastAsia="Times New Roman" w:hAnsi="Times New Roman" w:cs="Times New Roman"/>
+          <w:kern w:val="0"/>
+          <w:sz w:val="24"/>
+          <w:szCs w:val="24"/>
+          <w:lang w:eastAsia="tr-TR"/>
+          <w14:ligatures w14:val="none"/>
+        </w:rPr>
+        <w:pict w14:anchorId="21927175">
+          <v:rect id="_x0000_i1039" style="width:0;height:1.5pt" o:hralign="center" o:hrstd="t" o:hr="t" fillcolor="#a0a0a0" stroked="f"/>
+        </w:pict>
       </w:r>
     </w:p>
     <w:p>
       <w:pPr>
-        <w:numPr>
-          <w:ilvl w:val="0"/>
-          <w:numId w:val="17"/>
-        </w:numPr>
         <w:spacing w:before="100" w:beforeAutospacing="1" w:after="100" w:afterAutospacing="1" w:line="240" w:lineRule="auto"/>
-        <w:rPr>
-          <w:rFonts w:ascii="Times New Roman" w:eastAsia="Times New Roman" w:hAnsi="Times New Roman" w:cs="Times New Roman"/>
-          <w:kern w:val="0"/>
-          <w:sz w:val="24"/>
-          <w:szCs w:val="24"/>
-          <w:lang w:eastAsia="tr-TR"/>
-          <w14:ligatures w14:val="none"/>
-        </w:rPr>
-      </w:pPr>
-      <w:r>
-        <w:rPr>
-          <w:rFonts w:ascii="Times New Roman" w:eastAsia="Times New Roman" w:hAnsi="Times New Roman" w:cs="Times New Roman"/>
-          <w:kern w:val="0"/>
-          <w:sz w:val="24"/>
-          <w:szCs w:val="24"/>
-          <w:lang w:eastAsia="tr-TR"/>
-          <w14:ligatures w14:val="none"/>
-        </w:rPr>
-        <w:t>Her link indeks numarası ile listelenir</w:t>
-      </w:r>
+        <w:outlineLvl w:val="1"/>
+        <w:rPr>
+          <w:rFonts w:ascii="Times New Roman" w:eastAsia="Times New Roman" w:hAnsi="Times New Roman" w:cs="Times New Roman"/>
+          <w:b/>
+          <w:bCs/>
+          <w:kern w:val="0"/>
+          <w:sz w:val="36"/>
+          <w:szCs w:val="36"/>
+          <w:lang w:eastAsia="tr-TR"/>
+          <w14:ligatures w14:val="none"/>
+        </w:rPr>
+      </w:pPr>
     </w:p>
     <w:p>
       <w:pPr>
-        <w:numPr>
-          <w:ilvl w:val="0"/>
-          <w:numId w:val="17"/>
-        </w:numPr>
         <w:spacing w:before="100" w:beforeAutospacing="1" w:after="100" w:afterAutospacing="1" w:line="240" w:lineRule="auto"/>
-        <w:rPr>
-          <w:rFonts w:ascii="Times New Roman" w:eastAsia="Times New Roman" w:hAnsi="Times New Roman" w:cs="Times New Roman"/>
-          <w:kern w:val="0"/>
-          <w:sz w:val="24"/>
-          <w:szCs w:val="24"/>
-          <w:lang w:eastAsia="tr-TR"/>
-          <w14:ligatures w14:val="none"/>
-        </w:rPr>
-      </w:pPr>
-      <w:r>
-        <w:rPr>
-          <w:rFonts w:ascii="Times New Roman" w:eastAsia="Times New Roman" w:hAnsi="Times New Roman" w:cs="Times New Roman"/>
-          <w:kern w:val="0"/>
-          <w:sz w:val="24"/>
-          <w:szCs w:val="24"/>
-          <w:lang w:eastAsia="tr-TR"/>
-          <w14:ligatures w14:val="none"/>
-        </w:rPr>
-        <w:t>OSINT ve site haritalama için kullanılabilir</w:t>
+        <w:outlineLvl w:val="1"/>
+        <w:rPr>
+          <w:rFonts w:ascii="Times New Roman" w:eastAsia="Times New Roman" w:hAnsi="Times New Roman" w:cs="Times New Roman"/>
+          <w:b/>
+          <w:bCs/>
+          <w:kern w:val="0"/>
+          <w:sz w:val="36"/>
+          <w:szCs w:val="36"/>
+          <w:lang w:eastAsia="tr-TR"/>
+          <w14:ligatures w14:val="none"/>
+        </w:rPr>
+      </w:pPr>
+      <w:r>
+        <w:rPr>
+          <w:rFonts w:ascii="Times New Roman" w:eastAsia="Times New Roman" w:hAnsi="Times New Roman" w:cs="Times New Roman"/>
+          <w:b/>
+          <w:bCs/>
+          <w:kern w:val="0"/>
+          <w:sz w:val="36"/>
+          <w:szCs w:val="36"/>
+          <w:lang w:eastAsia="tr-TR"/>
+          <w14:ligatures w14:val="none"/>
+        </w:rPr>
+        <w:lastRenderedPageBreak/>
+        <w:t>6. Dosya Adlandırma Mekanizması</w:t>
       </w:r>
     </w:p>
     <w:p>
       <w:pPr>
-        <w:spacing w:after="0" w:line="240" w:lineRule="auto"/>
-        <w:rPr>
-          <w:rFonts w:ascii="Times New Roman" w:eastAsia="Times New Roman" w:hAnsi="Times New Roman" w:cs="Times New Roman"/>
-          <w:kern w:val="0"/>
-          <w:sz w:val="24"/>
-          <w:szCs w:val="24"/>
-          <w:lang w:eastAsia="tr-TR"/>
-          <w14:ligatures w14:val="none"/>
-        </w:rPr>
-      </w:pPr>
-      <w:r>
-        <w:rPr>
-          <w:rFonts w:ascii="Times New Roman" w:eastAsia="Times New Roman" w:hAnsi="Times New Roman" w:cs="Times New Roman"/>
-          <w:kern w:val="0"/>
-          <w:sz w:val="24"/>
-          <w:szCs w:val="24"/>
-          <w:lang w:eastAsia="tr-TR"/>
-          <w14:ligatures w14:val="none"/>
-        </w:rPr>
-        <w:pict w14:anchorId="21927175">
-          <v:rect id="_x0000_i1173" style="width:0;height:1.5pt" o:hralign="center" o:hrstd="t" o:hr="t" fillcolor="#a0a0a0" stroked="f"/>
-        </w:pict>
-      </w:r>
-    </w:p>
-    <w:p>
-      <w:pPr>
         <w:spacing w:before="100" w:beforeAutospacing="1" w:after="100" w:afterAutospacing="1" w:line="240" w:lineRule="auto"/>
-        <w:outlineLvl w:val="1"/>
-        <w:rPr>
-          <w:rFonts w:ascii="Times New Roman" w:eastAsia="Times New Roman" w:hAnsi="Times New Roman" w:cs="Times New Roman"/>
-          <w:b/>
-          <w:bCs/>
-          <w:kern w:val="0"/>
-          <w:sz w:val="36"/>
-          <w:szCs w:val="36"/>
-          <w:lang w:eastAsia="tr-TR"/>
-          <w14:ligatures w14:val="none"/>
-        </w:rPr>
-      </w:pPr>
-      <w:r>
-        <w:rPr>
-          <w:rFonts w:ascii="Times New Roman" w:eastAsia="Times New Roman" w:hAnsi="Times New Roman" w:cs="Times New Roman"/>
-          <w:b/>
-          <w:bCs/>
-          <w:kern w:val="0"/>
-          <w:sz w:val="36"/>
-          <w:szCs w:val="36"/>
-          <w:lang w:eastAsia="tr-TR"/>
-          <w14:ligatures w14:val="none"/>
-        </w:rPr>
-        <w:t>6. Dosya Adlandırma Mekanizması</w:t>
-      </w:r>
-    </w:p>
-    <w:p>
-      <w:pPr>
-        <w:spacing w:before="100" w:beforeAutospacing="1" w:after="100" w:afterAutospacing="1" w:line="240" w:lineRule="auto"/>
-        <w:rPr>
-          <w:rFonts w:ascii="Times New Roman" w:eastAsia="Times New Roman" w:hAnsi="Times New Roman" w:cs="Times New Roman"/>
-          <w:kern w:val="0"/>
-          <w:sz w:val="24"/>
-          <w:szCs w:val="24"/>
-          <w:lang w:eastAsia="tr-TR"/>
-          <w14:ligatures w14:val="none"/>
-        </w:rPr>
-      </w:pPr>
-      <w:r>
-        <w:rPr>
-          <w:rFonts w:ascii="Times New Roman" w:eastAsia="Times New Roman" w:hAnsi="Times New Roman" w:cs="Times New Roman"/>
-          <w:kern w:val="0"/>
-          <w:sz w:val="24"/>
-          <w:szCs w:val="24"/>
-          <w:lang w:eastAsia="tr-TR"/>
-          <w14:ligatures w14:val="none"/>
-        </w:rPr>
-        <w:lastRenderedPageBreak/>
+        <w:rPr>
+          <w:rFonts w:ascii="Times New Roman" w:eastAsia="Times New Roman" w:hAnsi="Times New Roman" w:cs="Times New Roman"/>
+          <w:kern w:val="0"/>
+          <w:sz w:val="24"/>
+          <w:szCs w:val="24"/>
+          <w:lang w:eastAsia="tr-TR"/>
+          <w14:ligatures w14:val="none"/>
+        </w:rPr>
+      </w:pPr>
+      <w:r>
+        <w:rPr>
+          <w:rFonts w:ascii="Times New Roman" w:eastAsia="Times New Roman" w:hAnsi="Times New Roman" w:cs="Times New Roman"/>
+          <w:kern w:val="0"/>
+          <w:sz w:val="24"/>
+          <w:szCs w:val="24"/>
+          <w:lang w:eastAsia="tr-TR"/>
+          <w14:ligatures w14:val="none"/>
+        </w:rPr>
         <w:t>Dosya isimleri URL’den otomatik türetilir:</w:t>
       </w:r>
     </w:p>
@@ -2848,7 +2684,7 @@
           <w14:ligatures w14:val="none"/>
         </w:rPr>
         <w:pict w14:anchorId="0A175951">
-          <v:rect id="_x0000_i1174" style="width:0;height:1.5pt" o:hralign="center" o:hrstd="t" o:hr="t" fillcolor="#a0a0a0" stroked="f"/>
+          <v:rect id="_x0000_i1030" style="width:0;height:1.5pt" o:hralign="center" o:hrstd="t" o:hr="t" fillcolor="#a0a0a0" stroked="f"/>
         </w:pict>
       </w:r>
     </w:p>
@@ -3189,7 +3025,7 @@
           <w14:ligatures w14:val="none"/>
         </w:rPr>
         <w:pict w14:anchorId="3CCA3AAA">
-          <v:rect id="_x0000_i1175" style="width:0;height:1.5pt" o:hralign="center" o:hrstd="t" o:hr="t" fillcolor="#a0a0a0" stroked="f"/>
+          <v:rect id="_x0000_i1031" style="width:0;height:1.5pt" o:hralign="center" o:hrstd="t" o:hr="t" fillcolor="#a0a0a0" stroked="f"/>
         </w:pict>
       </w:r>
     </w:p>
@@ -3365,7 +3201,7 @@
           <w14:ligatures w14:val="none"/>
         </w:rPr>
         <w:pict w14:anchorId="3539551D">
-          <v:rect id="_x0000_i1176" style="width:0;height:1.5pt" o:hralign="center" o:hrstd="t" o:hr="t" fillcolor="#a0a0a0" stroked="f"/>
+          <v:rect id="_x0000_i1032" style="width:0;height:1.5pt" o:hralign="center" o:hrstd="t" o:hr="t" fillcolor="#a0a0a0" stroked="f"/>
         </w:pict>
       </w:r>
     </w:p>
@@ -3669,7 +3505,7 @@
           <w14:ligatures w14:val="none"/>
         </w:rPr>
         <w:pict w14:anchorId="73830CB4">
-          <v:rect id="_x0000_i1177" style="width:0;height:1.5pt" o:hralign="center" o:hrstd="t" o:hr="t" fillcolor="#a0a0a0" stroked="f"/>
+          <v:rect id="_x0000_i1033" style="width:0;height:1.5pt" o:hralign="center" o:hrstd="t" o:hr="t" fillcolor="#a0a0a0" stroked="f"/>
         </w:pict>
       </w:r>
     </w:p>
@@ -3699,6 +3535,7 @@
           <w:lang w:eastAsia="tr-TR"/>
           <w14:ligatures w14:val="none"/>
         </w:rPr>
+        <w:lastRenderedPageBreak/>
         <w:t>10. Çoklu Site Test Senaryosu (15 Site)</w:t>
       </w:r>
     </w:p>
@@ -3723,7 +3560,6 @@
           <w:lang w:eastAsia="tr-TR"/>
           <w14:ligatures w14:val="none"/>
         </w:rPr>
-        <w:lastRenderedPageBreak/>
         <w:t xml:space="preserve">Bu bölüm, programın </w:t>
       </w:r>
       <w:r>
@@ -4157,7 +3993,7 @@
           <w14:ligatures w14:val="none"/>
         </w:rPr>
         <w:pict w14:anchorId="058B4710">
-          <v:rect id="_x0000_i1178" style="width:0;height:1.5pt" o:hralign="center" o:hrstd="t" o:hr="t" fillcolor="#a0a0a0" stroked="f"/>
+          <v:rect id="_x0000_i1034" style="width:0;height:1.5pt" o:hralign="center" o:hrstd="t" o:hr="t" fillcolor="#a0a0a0" stroked="f"/>
         </w:pict>
       </w:r>
     </w:p>
@@ -4472,7 +4308,7 @@
                 <w14:ligatures w14:val="none"/>
               </w:rPr>
             </w:pPr>
-            <w:hyperlink r:id="rId5" w:history="1">
+            <w:hyperlink r:id="rId6" w:history="1">
               <w:r>
                 <w:rPr>
                   <w:rFonts w:ascii="Times New Roman" w:eastAsia="Times New Roman" w:hAnsi="Times New Roman" w:cs="Times New Roman"/>
@@ -4796,7 +4632,7 @@
                 <w14:ligatures w14:val="none"/>
               </w:rPr>
             </w:pPr>
-            <w:hyperlink r:id="rId6" w:history="1">
+            <w:hyperlink r:id="rId7" w:history="1">
               <w:r>
                 <w:rPr>
                   <w:rFonts w:ascii="Times New Roman" w:eastAsia="Times New Roman" w:hAnsi="Times New Roman" w:cs="Times New Roman"/>
@@ -4960,7 +4796,7 @@
                 <w14:ligatures w14:val="none"/>
               </w:rPr>
             </w:pPr>
-            <w:hyperlink r:id="rId7" w:history="1">
+            <w:hyperlink r:id="rId8" w:history="1">
               <w:r>
                 <w:rPr>
                   <w:rFonts w:ascii="Times New Roman" w:eastAsia="Times New Roman" w:hAnsi="Times New Roman" w:cs="Times New Roman"/>
@@ -5124,7 +4960,7 @@
                 <w14:ligatures w14:val="none"/>
               </w:rPr>
             </w:pPr>
-            <w:hyperlink r:id="rId8" w:history="1">
+            <w:hyperlink r:id="rId9" w:history="1">
               <w:r>
                 <w:rPr>
                   <w:rFonts w:ascii="Times New Roman" w:eastAsia="Times New Roman" w:hAnsi="Times New Roman" w:cs="Times New Roman"/>
@@ -5448,7 +5284,7 @@
                 <w14:ligatures w14:val="none"/>
               </w:rPr>
             </w:pPr>
-            <w:hyperlink r:id="rId9" w:history="1">
+            <w:hyperlink r:id="rId10" w:history="1">
               <w:r>
                 <w:rPr>
                   <w:rFonts w:ascii="Times New Roman" w:eastAsia="Times New Roman" w:hAnsi="Times New Roman" w:cs="Times New Roman"/>
@@ -5612,7 +5448,7 @@
                 <w14:ligatures w14:val="none"/>
               </w:rPr>
             </w:pPr>
-            <w:hyperlink r:id="rId10" w:history="1">
+            <w:hyperlink r:id="rId11" w:history="1">
               <w:r>
                 <w:rPr>
                   <w:rFonts w:ascii="Times New Roman" w:eastAsia="Times New Roman" w:hAnsi="Times New Roman" w:cs="Times New Roman"/>
@@ -6416,7 +6252,7 @@
                 <w14:ligatures w14:val="none"/>
               </w:rPr>
             </w:pPr>
-            <w:hyperlink r:id="rId11" w:history="1">
+            <w:hyperlink r:id="rId12" w:history="1">
               <w:r>
                 <w:rPr>
                   <w:rFonts w:ascii="Times New Roman" w:eastAsia="Times New Roman" w:hAnsi="Times New Roman" w:cs="Times New Roman"/>
@@ -6850,57 +6686,32 @@
     </w:tbl>
     <w:p>
       <w:pPr>
-        <w:spacing w:before="100" w:beforeAutospacing="1" w:after="100" w:afterAutospacing="1" w:line="240" w:lineRule="auto"/>
-        <w:rPr>
-          <w:rFonts w:ascii="Times New Roman" w:eastAsia="Times New Roman" w:hAnsi="Times New Roman" w:cs="Times New Roman"/>
-          <w:kern w:val="0"/>
-          <w:sz w:val="24"/>
-          <w:szCs w:val="24"/>
-          <w:lang w:eastAsia="tr-TR"/>
-          <w14:ligatures w14:val="none"/>
-        </w:rPr>
-      </w:pPr>
-      <w:r>
-        <w:rPr>
-          <w:rFonts w:ascii="Times New Roman" w:eastAsia="Times New Roman" w:hAnsi="Times New Roman" w:cs="Times New Roman"/>
-          <w:kern w:val="0"/>
-          <w:sz w:val="24"/>
-          <w:szCs w:val="24"/>
-          <w:lang w:eastAsia="tr-TR"/>
-          <w14:ligatures w14:val="none"/>
-        </w:rPr>
-        <w:t>Not: Bazı sitelerde (YouTube, LinkedIn gibi) bot korumaları nedeniyle link sayısı sınırlı olabilir; buna rağmen HTML ve ekran görüntüsü başarıyla alınmıştır.</w:t>
+        <w:spacing w:after="0" w:line="240" w:lineRule="auto"/>
+        <w:rPr>
+          <w:rFonts w:ascii="Times New Roman" w:eastAsia="Times New Roman" w:hAnsi="Times New Roman" w:cs="Times New Roman"/>
+          <w:kern w:val="0"/>
+          <w:sz w:val="24"/>
+          <w:szCs w:val="24"/>
+          <w:lang w:eastAsia="tr-TR"/>
+          <w14:ligatures w14:val="none"/>
+        </w:rPr>
+      </w:pPr>
+      <w:r>
+        <w:rPr>
+          <w:rFonts w:ascii="Times New Roman" w:eastAsia="Times New Roman" w:hAnsi="Times New Roman" w:cs="Times New Roman"/>
+          <w:kern w:val="0"/>
+          <w:sz w:val="24"/>
+          <w:szCs w:val="24"/>
+          <w:lang w:eastAsia="tr-TR"/>
+          <w14:ligatures w14:val="none"/>
+        </w:rPr>
+        <w:pict w14:anchorId="4B31D30E">
+          <v:rect id="_x0000_i1035" style="width:0;height:1.5pt" o:hralign="center" o:hrstd="t" o:hr="t" fillcolor="#a0a0a0" stroked="f"/>
+        </w:pict>
       </w:r>
     </w:p>
     <w:p>
       <w:pPr>
-        <w:spacing w:after="0" w:line="240" w:lineRule="auto"/>
-        <w:rPr>
-          <w:rFonts w:ascii="Times New Roman" w:eastAsia="Times New Roman" w:hAnsi="Times New Roman" w:cs="Times New Roman"/>
-          <w:kern w:val="0"/>
-          <w:sz w:val="24"/>
-          <w:szCs w:val="24"/>
-          <w:lang w:eastAsia="tr-TR"/>
-          <w14:ligatures w14:val="none"/>
-        </w:rPr>
-      </w:pPr>
-      <w:r>
-        <w:rPr>
-          <w:rFonts w:ascii="Times New Roman" w:eastAsia="Times New Roman" w:hAnsi="Times New Roman" w:cs="Times New Roman"/>
-          <w:kern w:val="0"/>
-          <w:sz w:val="24"/>
-          <w:szCs w:val="24"/>
-          <w:lang w:eastAsia="tr-TR"/>
-          <w14:ligatures w14:val="none"/>
-        </w:rPr>
-        <w:lastRenderedPageBreak/>
-        <w:pict w14:anchorId="4B31D30E">
-          <v:rect id="_x0000_i1179" style="width:0;height:1.5pt" o:hralign="center" o:hrstd="t" o:hr="t" fillcolor="#a0a0a0" stroked="f"/>
-        </w:pict>
-      </w:r>
-    </w:p>
-    <w:p>
-      <w:pPr>
         <w:spacing w:before="100" w:beforeAutospacing="1" w:after="100" w:afterAutospacing="1" w:line="240" w:lineRule="auto"/>
         <w:outlineLvl w:val="2"/>
         <w:rPr>
@@ -6925,6 +6736,7 @@
           <w:lang w:eastAsia="tr-TR"/>
           <w14:ligatures w14:val="none"/>
         </w:rPr>
+        <w:lastRenderedPageBreak/>
         <w:t>10.3 Kanıt Niteliğindeki Ekran Görüntüleri</w:t>
       </w:r>
     </w:p>
@@ -7107,7 +6919,7 @@
                     </pic:cNvPicPr>
                   </pic:nvPicPr>
                   <pic:blipFill>
-                    <a:blip r:embed="rId12" cstate="print">
+                    <a:blip r:embed="rId13" cstate="print">
                       <a:extLst>
                         <a:ext uri="{28A0092B-C50C-407E-A947-70E740481C1C}">
                           <a14:useLocalDpi xmlns:a14="http://schemas.microsoft.com/office/drawing/2010/main" val="0"/>
@@ -7141,33 +6953,280 @@
     </w:p>
     <w:p>
       <w:pPr>
-        <w:spacing w:after="0" w:line="240" w:lineRule="auto"/>
-        <w:rPr>
-          <w:rFonts w:ascii="Times New Roman" w:eastAsia="Times New Roman" w:hAnsi="Times New Roman" w:cs="Times New Roman"/>
-          <w:kern w:val="0"/>
-          <w:sz w:val="24"/>
-          <w:szCs w:val="24"/>
-          <w:lang w:eastAsia="tr-TR"/>
-          <w14:ligatures w14:val="none"/>
-        </w:rPr>
-      </w:pPr>
-      <w:r>
-        <w:rPr>
-          <w:rFonts w:ascii="Times New Roman" w:eastAsia="Times New Roman" w:hAnsi="Times New Roman" w:cs="Times New Roman"/>
-          <w:kern w:val="0"/>
-          <w:sz w:val="24"/>
-          <w:szCs w:val="24"/>
-          <w:lang w:eastAsia="tr-TR"/>
-          <w14:ligatures w14:val="none"/>
-        </w:rPr>
-        <w:pict w14:anchorId="517A9A4D">
-          <v:rect id="_x0000_i1180" style="width:0;height:1.5pt" o:hralign="center" o:hrstd="t" o:hr="t" fillcolor="#a0a0a0" stroked="f"/>
-        </w:pict>
-      </w:r>
+        <w:spacing w:before="100" w:beforeAutospacing="1" w:after="100" w:afterAutospacing="1" w:line="240" w:lineRule="auto"/>
+        <w:jc w:val="center"/>
+        <w:rPr>
+          <w:rFonts w:ascii="Times New Roman" w:eastAsia="Times New Roman" w:hAnsi="Times New Roman" w:cs="Times New Roman"/>
+          <w:kern w:val="0"/>
+          <w:sz w:val="24"/>
+          <w:szCs w:val="24"/>
+          <w:lang w:eastAsia="tr-TR"/>
+          <w14:ligatures w14:val="none"/>
+        </w:rPr>
+      </w:pPr>
+      <w:r>
+        <w:rPr>
+          <w:rFonts w:ascii="Times New Roman" w:eastAsia="Times New Roman" w:hAnsi="Times New Roman" w:cs="Times New Roman"/>
+          <w:kern w:val="0"/>
+          <w:sz w:val="24"/>
+          <w:szCs w:val="24"/>
+          <w:lang w:eastAsia="tr-TR"/>
+          <w14:ligatures w14:val="none"/>
+        </w:rPr>
+        <w:t xml:space="preserve">Resim 1. Goggle.com </w:t>
+      </w:r>
+      <w:proofErr w:type="spellStart"/>
+      <w:r>
+        <w:rPr>
+          <w:rFonts w:ascii="Times New Roman" w:eastAsia="Times New Roman" w:hAnsi="Times New Roman" w:cs="Times New Roman"/>
+          <w:kern w:val="0"/>
+          <w:sz w:val="24"/>
+          <w:szCs w:val="24"/>
+          <w:lang w:eastAsia="tr-TR"/>
+          <w14:ligatures w14:val="none"/>
+        </w:rPr>
+        <w:t>png</w:t>
+      </w:r>
+      <w:proofErr w:type="spellEnd"/>
     </w:p>
     <w:p>
       <w:pPr>
         <w:spacing w:before="100" w:beforeAutospacing="1" w:after="100" w:afterAutospacing="1" w:line="240" w:lineRule="auto"/>
+        <w:rPr>
+          <w:rFonts w:ascii="Times New Roman" w:eastAsia="Times New Roman" w:hAnsi="Times New Roman" w:cs="Times New Roman"/>
+          <w:kern w:val="0"/>
+          <w:sz w:val="24"/>
+          <w:szCs w:val="24"/>
+          <w:lang w:eastAsia="tr-TR"/>
+          <w14:ligatures w14:val="none"/>
+        </w:rPr>
+      </w:pPr>
+      <w:r>
+        <w:rPr>
+          <w:rFonts w:ascii="Times New Roman" w:eastAsia="Times New Roman" w:hAnsi="Times New Roman" w:cs="Times New Roman"/>
+          <w:kern w:val="0"/>
+          <w:sz w:val="24"/>
+          <w:szCs w:val="24"/>
+          <w:lang w:eastAsia="tr-TR"/>
+          <w14:ligatures w14:val="none"/>
+        </w:rPr>
+        <w:drawing>
+          <wp:inline distT="0" distB="0" distL="0" distR="0" wp14:anchorId="3D373ED9" wp14:editId="66531538">
+            <wp:extent cx="5287005" cy="2743200"/>
+            <wp:effectExtent l="0" t="0" r="9525" b="0"/>
+            <wp:docPr id="21556904" name="Resim 1"/>
+            <wp:cNvGraphicFramePr>
+              <a:graphicFrameLocks xmlns:a="http://schemas.openxmlformats.org/drawingml/2006/main" noChangeAspect="1"/>
+            </wp:cNvGraphicFramePr>
+            <a:graphic xmlns:a="http://schemas.openxmlformats.org/drawingml/2006/main">
+              <a:graphicData uri="http://schemas.openxmlformats.org/drawingml/2006/picture">
+                <pic:pic xmlns:pic="http://schemas.openxmlformats.org/drawingml/2006/picture">
+                  <pic:nvPicPr>
+                    <pic:cNvPr id="21556904" name="Resim 1"/>
+                    <pic:cNvPicPr/>
+                  </pic:nvPicPr>
+                  <pic:blipFill rotWithShape="1">
+                    <a:blip r:embed="rId14"/>
+                    <a:srcRect b="48578"/>
+                    <a:stretch>
+                      <a:fillRect/>
+                    </a:stretch>
+                  </pic:blipFill>
+                  <pic:spPr bwMode="auto">
+                    <a:xfrm>
+                      <a:off x="0" y="0"/>
+                      <a:ext cx="5287113" cy="2743256"/>
+                    </a:xfrm>
+                    <a:prstGeom prst="rect">
+                      <a:avLst/>
+                    </a:prstGeom>
+                    <a:ln>
+                      <a:noFill/>
+                    </a:ln>
+                    <a:extLst>
+                      <a:ext uri="{53640926-AAD7-44D8-BBD7-CCE9431645EC}">
+                        <a14:shadowObscured xmlns:a14="http://schemas.microsoft.com/office/drawing/2010/main"/>
+                      </a:ext>
+                    </a:extLst>
+                  </pic:spPr>
+                </pic:pic>
+              </a:graphicData>
+            </a:graphic>
+          </wp:inline>
+        </w:drawing>
+      </w:r>
+    </w:p>
+    <w:p>
+      <w:pPr>
+        <w:spacing w:before="100" w:beforeAutospacing="1" w:after="100" w:afterAutospacing="1" w:line="240" w:lineRule="auto"/>
+        <w:jc w:val="center"/>
+        <w:rPr>
+          <w:rFonts w:ascii="Times New Roman" w:eastAsia="Times New Roman" w:hAnsi="Times New Roman" w:cs="Times New Roman"/>
+          <w:kern w:val="0"/>
+          <w:sz w:val="24"/>
+          <w:szCs w:val="24"/>
+          <w:lang w:eastAsia="tr-TR"/>
+          <w14:ligatures w14:val="none"/>
+        </w:rPr>
+      </w:pPr>
+      <w:r>
+        <w:rPr>
+          <w:rFonts w:ascii="Times New Roman" w:eastAsia="Times New Roman" w:hAnsi="Times New Roman" w:cs="Times New Roman"/>
+          <w:kern w:val="0"/>
+          <w:sz w:val="24"/>
+          <w:szCs w:val="24"/>
+          <w:lang w:eastAsia="tr-TR"/>
+          <w14:ligatures w14:val="none"/>
+        </w:rPr>
+        <w:t>Resim 2. Google.com html çıktısı</w:t>
+      </w:r>
+    </w:p>
+    <w:p>
+      <w:pPr>
+        <w:spacing w:before="100" w:beforeAutospacing="1" w:after="100" w:afterAutospacing="1" w:line="240" w:lineRule="auto"/>
+        <w:rPr>
+          <w:rFonts w:ascii="Times New Roman" w:eastAsia="Times New Roman" w:hAnsi="Times New Roman" w:cs="Times New Roman"/>
+          <w:kern w:val="0"/>
+          <w:sz w:val="24"/>
+          <w:szCs w:val="24"/>
+          <w:lang w:eastAsia="tr-TR"/>
+          <w14:ligatures w14:val="none"/>
+        </w:rPr>
+      </w:pPr>
+      <w:r>
+        <w:rPr>
+          <w:rFonts w:ascii="Times New Roman" w:eastAsia="Times New Roman" w:hAnsi="Times New Roman" w:cs="Times New Roman"/>
+          <w:kern w:val="0"/>
+          <w:sz w:val="24"/>
+          <w:szCs w:val="24"/>
+          <w:lang w:eastAsia="tr-TR"/>
+          <w14:ligatures w14:val="none"/>
+        </w:rPr>
+        <w:lastRenderedPageBreak/>
+        <w:drawing>
+          <wp:inline distT="0" distB="0" distL="0" distR="0" wp14:anchorId="3D52BA03" wp14:editId="2E94321C">
+            <wp:extent cx="5410200" cy="2867025"/>
+            <wp:effectExtent l="0" t="0" r="0" b="9525"/>
+            <wp:docPr id="1701902055" name="Resim 1" descr="metin, ekran görüntüsü, yazı tipi, menü içeren bir resim&#10;&#10;Yapay zeka tarafından oluşturulmuş içerik yanlış olabilir."/>
+            <wp:cNvGraphicFramePr>
+              <a:graphicFrameLocks xmlns:a="http://schemas.openxmlformats.org/drawingml/2006/main" noChangeAspect="1"/>
+            </wp:cNvGraphicFramePr>
+            <a:graphic xmlns:a="http://schemas.openxmlformats.org/drawingml/2006/main">
+              <a:graphicData uri="http://schemas.openxmlformats.org/drawingml/2006/picture">
+                <pic:pic xmlns:pic="http://schemas.openxmlformats.org/drawingml/2006/picture">
+                  <pic:nvPicPr>
+                    <pic:cNvPr id="1701902055" name="Resim 1" descr="metin, ekran görüntüsü, yazı tipi, menü içeren bir resim&#10;&#10;Yapay zeka tarafından oluşturulmuş içerik yanlış olabilir."/>
+                    <pic:cNvPicPr/>
+                  </pic:nvPicPr>
+                  <pic:blipFill rotWithShape="1">
+                    <a:blip r:embed="rId15"/>
+                    <a:srcRect b="26585"/>
+                    <a:stretch>
+                      <a:fillRect/>
+                    </a:stretch>
+                  </pic:blipFill>
+                  <pic:spPr bwMode="auto">
+                    <a:xfrm>
+                      <a:off x="0" y="0"/>
+                      <a:ext cx="5410955" cy="2867425"/>
+                    </a:xfrm>
+                    <a:prstGeom prst="rect">
+                      <a:avLst/>
+                    </a:prstGeom>
+                    <a:ln>
+                      <a:noFill/>
+                    </a:ln>
+                    <a:extLst>
+                      <a:ext uri="{53640926-AAD7-44D8-BBD7-CCE9431645EC}">
+                        <a14:shadowObscured xmlns:a14="http://schemas.microsoft.com/office/drawing/2010/main"/>
+                      </a:ext>
+                    </a:extLst>
+                  </pic:spPr>
+                </pic:pic>
+              </a:graphicData>
+            </a:graphic>
+          </wp:inline>
+        </w:drawing>
+      </w:r>
+    </w:p>
+    <w:p>
+      <w:pPr>
+        <w:spacing w:before="100" w:beforeAutospacing="1" w:after="100" w:afterAutospacing="1" w:line="240" w:lineRule="auto"/>
+        <w:jc w:val="center"/>
+        <w:rPr>
+          <w:rFonts w:ascii="Times New Roman" w:eastAsia="Times New Roman" w:hAnsi="Times New Roman" w:cs="Times New Roman"/>
+          <w:kern w:val="0"/>
+          <w:sz w:val="24"/>
+          <w:szCs w:val="24"/>
+          <w:lang w:eastAsia="tr-TR"/>
+          <w14:ligatures w14:val="none"/>
+        </w:rPr>
+      </w:pPr>
+      <w:r>
+        <w:rPr>
+          <w:rFonts w:ascii="Times New Roman" w:eastAsia="Times New Roman" w:hAnsi="Times New Roman" w:cs="Times New Roman"/>
+          <w:kern w:val="0"/>
+          <w:sz w:val="24"/>
+          <w:szCs w:val="24"/>
+          <w:lang w:eastAsia="tr-TR"/>
+          <w14:ligatures w14:val="none"/>
+        </w:rPr>
+        <w:t xml:space="preserve">Resim 3. Google.com html </w:t>
+      </w:r>
+      <w:proofErr w:type="gramStart"/>
+      <w:r>
+        <w:rPr>
+          <w:rFonts w:ascii="Times New Roman" w:eastAsia="Times New Roman" w:hAnsi="Times New Roman" w:cs="Times New Roman"/>
+          <w:kern w:val="0"/>
+          <w:sz w:val="24"/>
+          <w:szCs w:val="24"/>
+          <w:lang w:eastAsia="tr-TR"/>
+          <w14:ligatures w14:val="none"/>
+        </w:rPr>
+        <w:t>çıktısı ,</w:t>
+      </w:r>
+      <w:proofErr w:type="gramEnd"/>
+      <w:r>
+        <w:rPr>
+          <w:rFonts w:ascii="Times New Roman" w:eastAsia="Times New Roman" w:hAnsi="Times New Roman" w:cs="Times New Roman"/>
+          <w:kern w:val="0"/>
+          <w:sz w:val="24"/>
+          <w:szCs w:val="24"/>
+          <w:lang w:eastAsia="tr-TR"/>
+          <w14:ligatures w14:val="none"/>
+        </w:rPr>
+        <w:t xml:space="preserve"> içerisindeki linkler</w:t>
+      </w:r>
+    </w:p>
+    <w:p>
+      <w:pPr>
+        <w:spacing w:after="0" w:line="240" w:lineRule="auto"/>
+        <w:rPr>
+          <w:rFonts w:ascii="Times New Roman" w:eastAsia="Times New Roman" w:hAnsi="Times New Roman" w:cs="Times New Roman"/>
+          <w:kern w:val="0"/>
+          <w:sz w:val="24"/>
+          <w:szCs w:val="24"/>
+          <w:lang w:eastAsia="tr-TR"/>
+          <w14:ligatures w14:val="none"/>
+        </w:rPr>
+      </w:pPr>
+      <w:r>
+        <w:rPr>
+          <w:rFonts w:ascii="Times New Roman" w:eastAsia="Times New Roman" w:hAnsi="Times New Roman" w:cs="Times New Roman"/>
+          <w:kern w:val="0"/>
+          <w:sz w:val="24"/>
+          <w:szCs w:val="24"/>
+          <w:lang w:eastAsia="tr-TR"/>
+          <w14:ligatures w14:val="none"/>
+        </w:rPr>
+        <w:pict w14:anchorId="517A9A4D">
+          <v:rect id="_x0000_i1036" style="width:0;height:1.5pt" o:hralign="center" o:hrstd="t" o:hr="t" fillcolor="#a0a0a0" stroked="f"/>
+        </w:pict>
+      </w:r>
+    </w:p>
+    <w:p>
+      <w:pPr>
+        <w:spacing w:before="100" w:beforeAutospacing="1" w:after="100" w:afterAutospacing="1" w:line="240" w:lineRule="auto"/>
         <w:outlineLvl w:val="1"/>
         <w:rPr>
           <w:rFonts w:ascii="Times New Roman" w:eastAsia="Times New Roman" w:hAnsi="Times New Roman" w:cs="Times New Roman"/>
@@ -7239,34 +7298,20 @@
           <w:lang w:eastAsia="tr-TR"/>
           <w14:ligatures w14:val="none"/>
         </w:rPr>
-        <w:t>, her site için HTML içeriği, ekran görüntüsü ve link listesini başarıyla ürettiği gözlemlenmiştir.</w:t>
+        <w:t>, her site için HTML içeriği, ekran görüntüsü ve link listesini başarıyla ürettiği gözlemlenmiştir</w:t>
+      </w:r>
+      <w:r>
+        <w:rPr>
+          <w:rFonts w:ascii="Times New Roman" w:eastAsia="Times New Roman" w:hAnsi="Times New Roman" w:cs="Times New Roman"/>
+          <w:kern w:val="0"/>
+          <w:sz w:val="24"/>
+          <w:szCs w:val="24"/>
+          <w:lang w:eastAsia="tr-TR"/>
+          <w14:ligatures w14:val="none"/>
+        </w:rPr>
+        <w:t>.</w:t>
       </w:r>
     </w:p>
-    <w:p>
-      <w:pPr>
-        <w:spacing w:before="100" w:beforeAutospacing="1" w:after="100" w:afterAutospacing="1" w:line="240" w:lineRule="auto"/>
-        <w:rPr>
-          <w:rFonts w:ascii="Times New Roman" w:eastAsia="Times New Roman" w:hAnsi="Times New Roman" w:cs="Times New Roman"/>
-          <w:kern w:val="0"/>
-          <w:sz w:val="24"/>
-          <w:szCs w:val="24"/>
-          <w:lang w:eastAsia="tr-TR"/>
-          <w14:ligatures w14:val="none"/>
-        </w:rPr>
-      </w:pPr>
-      <w:r>
-        <w:rPr>
-          <w:rFonts w:ascii="Times New Roman" w:eastAsia="Times New Roman" w:hAnsi="Times New Roman" w:cs="Times New Roman"/>
-          <w:kern w:val="0"/>
-          <w:sz w:val="24"/>
-          <w:szCs w:val="24"/>
-          <w:lang w:eastAsia="tr-TR"/>
-          <w14:ligatures w14:val="none"/>
-        </w:rPr>
-        <w:t>Bu sonuçlar, programın güvenilir, otomatik ve tekrar edilebilir bir web analiz aracı olduğunu kanıtlamaktadır. Özellikle web analizi, siber güvenlik ve eğitim amaçlı kullanımlar için yeterli ve işlevsel bir altyapı sunmaktadır.</w:t>
-      </w:r>
-    </w:p>
-    <w:p/>
     <w:sectPr>
       <w:pgSz w:w="11906" w:h="16838"/>
       <w:pgMar w:top="1417" w:right="1417" w:bottom="1417" w:left="1417" w:header="708" w:footer="708" w:gutter="0"/>
@@ -11461,6 +11506,7 @@
   <w:style w:type="character" w:default="1" w:styleId="VarsaylanParagrafYazTipi">
     <w:name w:val="Default Paragraph Font"/>
     <w:uiPriority w:val="1"/>
+    <w:semiHidden/>
     <w:unhideWhenUsed/>
   </w:style>
   <w:style w:type="table" w:default="1" w:styleId="NormalTablo">
